--- a/Примеры проектных заявок/Контрольные суммы.docx
+++ b/Примеры проектных заявок/Контрольные суммы.docx
@@ -12,29 +12,83 @@
         <w:rPr>
           <w:b/>
         </w:rPr>
-        <w:t xml:space="preserve">Крайне рекомендуем ознакомиться с методическими рекомендациями по описанию проектных заявок прежде чем начинать работу над своей заявкой: </w:t>
-      </w:r>
-      <w:r>
-        <w:rPr>
-          <w:b/>
-          <w:i/>
-        </w:rPr>
-        <w:t>https://docs.google.com/document/d/11C9Uvc_BNxm4brU_ZC3ShvxamsU5nrgsS04nWotXLQo/edit</w:t>
+        <w:t>Электронная почта *</w:t>
+      </w:r>
+    </w:p>
+    <w:p>
+      <w:r>
+        <w:rPr>
+          <w:highlight w:val="yellow"/>
+        </w:rPr>
+        <w:t>safronov-ai@mail.ru</w:t>
       </w:r>
     </w:p>
     <w:p/>
     <w:p>
-      <w:r>
-        <w:t xml:space="preserve">Ориентировочное время заполнения </w:t>
-      </w:r>
-      <w:r>
-        <w:rPr>
-          <w:lang w:val="en-US"/>
-        </w:rPr>
-        <w:t>–</w:t>
-      </w:r>
-      <w:r>
-        <w:t xml:space="preserve"> 25 минут.</w:t>
+      <w:pPr>
+        <w:rPr>
+          <w:b/>
+        </w:rPr>
+      </w:pPr>
+      <w:r>
+        <w:rPr>
+          <w:b/>
+        </w:rPr>
+        <w:t>Представьтесь</w:t>
+      </w:r>
+    </w:p>
+    <w:p>
+      <w:pPr>
+        <w:rPr>
+          <w:i/>
+        </w:rPr>
+      </w:pPr>
+      <w:r>
+        <w:rPr>
+          <w:i/>
+        </w:rPr>
+        <w:t>Чтобы мы могли связаться с вами</w:t>
+      </w:r>
+    </w:p>
+    <w:p>
+      <w:pPr>
+        <w:rPr>
+          <w:b/>
+        </w:rPr>
+      </w:pPr>
+    </w:p>
+    <w:p>
+      <w:pPr>
+        <w:rPr>
+          <w:b/>
+        </w:rPr>
+      </w:pPr>
+      <w:r>
+        <w:rPr>
+          <w:b/>
+        </w:rPr>
+        <w:t>Фамилия, Имя и Отчество заполняющего (полностью) *</w:t>
+      </w:r>
+    </w:p>
+    <w:p>
+      <w:pPr>
+        <w:rPr>
+          <w:i/>
+        </w:rPr>
+      </w:pPr>
+      <w:r>
+        <w:rPr>
+          <w:i/>
+        </w:rPr>
+        <w:t>Заполняющий автор заявки — это Вы</w:t>
+      </w:r>
+    </w:p>
+    <w:p>
+      <w:r>
+        <w:rPr>
+          <w:highlight w:val="yellow"/>
+        </w:rPr>
+        <w:t>Сафронов Антон Игоревич</w:t>
       </w:r>
     </w:p>
     <w:p/>
@@ -48,12 +102,32 @@
         <w:rPr>
           <w:b/>
         </w:rPr>
-        <w:t>Электронная почта *</w:t>
-      </w:r>
-    </w:p>
-    <w:p>
-      <w:r>
-        <w:t>safronov-ai@mail.ru</w:t>
+        <w:t>Контактный телефон *</w:t>
+      </w:r>
+    </w:p>
+    <w:p>
+      <w:r>
+        <w:t>Ваш контактный телефон для связи и уточнений</w:t>
+      </w:r>
+    </w:p>
+    <w:p>
+      <w:r>
+        <w:rPr>
+          <w:highlight w:val="yellow"/>
+        </w:rPr>
+        <w:t>+7-926-</w:t>
+      </w:r>
+      <w:r>
+        <w:rPr>
+          <w:highlight w:val="yellow"/>
+        </w:rPr>
+        <w:t>****</w:t>
+      </w:r>
+      <w:r>
+        <w:rPr>
+          <w:highlight w:val="yellow"/>
+        </w:rPr>
+        <w:t>-43</w:t>
       </w:r>
     </w:p>
     <w:p/>
@@ -67,130 +141,42 @@
         <w:rPr>
           <w:b/>
         </w:rPr>
-        <w:t>Представьтесь</w:t>
-      </w:r>
-    </w:p>
-    <w:p>
-      <w:pPr>
-        <w:rPr>
-          <w:b/>
-        </w:rPr>
-      </w:pPr>
-      <w:r>
-        <w:rPr>
-          <w:b/>
-        </w:rPr>
-        <w:t>Чтобы мы могли связаться с вами</w:t>
-      </w:r>
-    </w:p>
-    <w:p>
-      <w:pPr>
-        <w:rPr>
-          <w:b/>
-        </w:rPr>
-      </w:pPr>
-      <w:r>
-        <w:rPr>
-          <w:b/>
-        </w:rPr>
-        <w:t>Фамилия, Имя и Отчество заполняющего (полностью) *</w:t>
-      </w:r>
-    </w:p>
-    <w:p>
-      <w:pPr>
-        <w:rPr>
-          <w:i/>
-        </w:rPr>
-      </w:pPr>
-      <w:r>
-        <w:rPr>
-          <w:i/>
-        </w:rPr>
-        <w:t>Заполняющий автор заявки — это Вы</w:t>
-      </w:r>
-    </w:p>
-    <w:p>
-      <w:r>
-        <w:t>Сафронов Антон Игоревич</w:t>
+        <w:t>Вы *</w:t>
+      </w:r>
+    </w:p>
+    <w:p>
+      <w:r>
+        <w:rPr>
+          <w:highlight w:val="yellow"/>
+        </w:rPr>
+        <w:t>– Работник/преподаватель РУТ (МИИТ)</w:t>
+      </w:r>
+    </w:p>
+    <w:p>
+      <w:r>
+        <w:t xml:space="preserve">– </w:t>
+      </w:r>
+      <w:r>
+        <w:t>Представитель предприятия</w:t>
+      </w:r>
+    </w:p>
+    <w:p>
+      <w:r>
+        <w:t xml:space="preserve">– </w:t>
+      </w:r>
+      <w:r>
+        <w:t>Студент РУТ (МИИТ)</w:t>
+      </w:r>
+    </w:p>
+    <w:p>
+      <w:r>
+        <w:t xml:space="preserve">– </w:t>
+      </w:r>
+      <w:r>
+        <w:t>Иное лицо. Не связан с РУТ (МИИТ)</w:t>
       </w:r>
     </w:p>
     <w:p/>
-    <w:p>
-      <w:pPr>
-        <w:rPr>
-          <w:b/>
-        </w:rPr>
-      </w:pPr>
-      <w:r>
-        <w:rPr>
-          <w:b/>
-        </w:rPr>
-        <w:t>Контактный телефон *</w:t>
-      </w:r>
-    </w:p>
-    <w:p>
-      <w:r>
-        <w:t>Ваш контактный телефон для связи и уточнений</w:t>
-      </w:r>
-    </w:p>
-    <w:p>
-      <w:r>
-        <w:t>+7-926-315-31-43</w:t>
-      </w:r>
-    </w:p>
-    <w:p/>
-    <w:p>
-      <w:pPr>
-        <w:rPr>
-          <w:b/>
-        </w:rPr>
-      </w:pPr>
-      <w:r>
-        <w:rPr>
-          <w:b/>
-        </w:rPr>
-        <w:t>Вы *</w:t>
-      </w:r>
-    </w:p>
-    <w:p>
-      <w:r>
-        <w:t xml:space="preserve">– </w:t>
-      </w:r>
-      <w:r>
-        <w:t>Работник/преподаватель РУТ (МИИТ)</w:t>
-      </w:r>
-    </w:p>
-    <w:p>
-      <w:r>
-        <w:t xml:space="preserve">– </w:t>
-      </w:r>
-      <w:r>
-        <w:t>Представитель предприятия</w:t>
-      </w:r>
-    </w:p>
-    <w:p>
-      <w:r>
-        <w:t xml:space="preserve">– </w:t>
-      </w:r>
-      <w:r>
-        <w:t>Студент РУТ (МИИТ)</w:t>
-      </w:r>
-    </w:p>
-    <w:p>
-      <w:r>
-        <w:t xml:space="preserve">– </w:t>
-      </w:r>
-      <w:r>
-        <w:t>Иное лицо. Не связан с РУТ (МИИТ)</w:t>
-      </w:r>
-    </w:p>
-    <w:p>
-      <w:pPr>
-        <w:rPr>
-          <w:lang w:val="en-US"/>
-        </w:rPr>
-      </w:pPr>
-    </w:p>
     <w:p>
       <w:pPr>
         <w:ind w:firstLine="709"/>
@@ -216,12 +202,12 @@
     <w:p>
       <w:pPr>
         <w:rPr>
-          <w:b/>
-        </w:rPr>
-      </w:pPr>
-      <w:r>
-        <w:rPr>
-          <w:b/>
+          <w:i/>
+        </w:rPr>
+      </w:pPr>
+      <w:r>
+        <w:rPr>
+          <w:i/>
         </w:rPr>
         <w:t xml:space="preserve">Имеющийся или потенциальный. </w:t>
       </w:r>
@@ -229,12 +215,12 @@
     <w:p>
       <w:pPr>
         <w:rPr>
-          <w:b/>
-        </w:rPr>
-      </w:pPr>
-      <w:r>
-        <w:rPr>
-          <w:b/>
+          <w:i/>
+        </w:rPr>
+      </w:pPr>
+      <w:r>
+        <w:rPr>
+          <w:i/>
         </w:rPr>
         <w:t>Чью проблему решаем?</w:t>
       </w:r>
@@ -242,26 +228,35 @@
     <w:p>
       <w:pPr>
         <w:rPr>
-          <w:i/>
-        </w:rPr>
-      </w:pPr>
-      <w:r>
-        <w:rPr>
-          <w:i/>
+          <w:b/>
+        </w:rPr>
+      </w:pPr>
+      <w:r>
+        <w:rPr>
+          <w:b/>
         </w:rPr>
         <w:t>Наименование организации-заказчика</w:t>
       </w:r>
     </w:p>
     <w:p>
       <w:r>
+        <w:rPr>
+          <w:highlight w:val="yellow"/>
+        </w:rPr>
         <w:t>ООО "</w:t>
       </w:r>
       <w:proofErr w:type="spellStart"/>
       <w:r>
+        <w:rPr>
+          <w:highlight w:val="yellow"/>
+        </w:rPr>
         <w:t>Картек</w:t>
       </w:r>
       <w:proofErr w:type="spellEnd"/>
       <w:r>
+        <w:rPr>
+          <w:highlight w:val="yellow"/>
+        </w:rPr>
         <w:t>"</w:t>
       </w:r>
     </w:p>
@@ -285,7 +280,6 @@
           <w:i/>
         </w:rPr>
       </w:pPr>
-      <w:bookmarkStart w:id="0" w:name="_GoBack"/>
       <w:r>
         <w:rPr>
           <w:i/>
@@ -307,49 +301,152 @@
         <w:t>, иные контактные данные)</w:t>
       </w:r>
     </w:p>
-    <w:bookmarkEnd w:id="0"/>
-    <w:p>
-      <w:r>
-        <w:t>Сафронова Юлия Сергеевна, главный специалист, +7-985-144-43-84</w:t>
-      </w:r>
-    </w:p>
-    <w:p>
-      <w:r>
+    <w:p>
+      <w:r>
+        <w:rPr>
+          <w:highlight w:val="yellow"/>
+        </w:rPr>
+        <w:t>Сафронова Юлия Сергеевна, главный специалист, +7-985-</w:t>
+      </w:r>
+      <w:r>
+        <w:rPr>
+          <w:highlight w:val="yellow"/>
+        </w:rPr>
+        <w:t>****</w:t>
+      </w:r>
+      <w:r>
+        <w:rPr>
+          <w:highlight w:val="yellow"/>
+        </w:rPr>
+        <w:t>-84</w:t>
+      </w:r>
+    </w:p>
+    <w:p/>
+    <w:p>
+      <w:pPr>
+        <w:rPr>
+          <w:b/>
+        </w:rPr>
+      </w:pPr>
+      <w:r>
+        <w:rPr>
+          <w:b/>
+        </w:rPr>
         <w:t>О проекте</w:t>
       </w:r>
     </w:p>
     <w:p>
-      <w:r>
+      <w:pPr>
+        <w:rPr>
+          <w:i/>
+        </w:rPr>
+      </w:pPr>
+      <w:r>
+        <w:rPr>
+          <w:i/>
+        </w:rPr>
         <w:t>Информация для организаторов проектной деятельности в РУТ (МИИТ)</w:t>
       </w:r>
     </w:p>
     <w:p>
-      <w:r>
+      <w:pPr>
+        <w:rPr>
+          <w:b/>
+        </w:rPr>
+      </w:pPr>
+      <w:r>
+        <w:rPr>
+          <w:b/>
+        </w:rPr>
         <w:t>Сроки реализации *</w:t>
       </w:r>
     </w:p>
     <w:p>
-      <w:r>
+      <w:pPr>
+        <w:rPr>
+          <w:i/>
+        </w:rPr>
+      </w:pPr>
+      <w:r>
+        <w:rPr>
+          <w:i/>
+        </w:rPr>
         <w:t>Выберите предполагаемый формат.</w:t>
       </w:r>
     </w:p>
     <w:p>
       <w:r>
-        <w:t>Один семестр (Февраль 2024 - Июнь 2024)</w:t>
-      </w:r>
-    </w:p>
-    <w:p>
-      <w:r>
-        <w:t>Два семестра (Февраль 2024 - Декабрь 2024)</w:t>
-      </w:r>
-    </w:p>
-    <w:p>
-      <w:r>
+        <w:rPr>
+          <w:highlight w:val="yellow"/>
+        </w:rPr>
+        <w:t>Один семестр (Февраль 202</w:t>
+      </w:r>
+      <w:r>
+        <w:rPr>
+          <w:highlight w:val="yellow"/>
+        </w:rPr>
+        <w:t>5</w:t>
+      </w:r>
+      <w:r>
+        <w:rPr>
+          <w:highlight w:val="yellow"/>
+        </w:rPr>
+        <w:t xml:space="preserve"> - Июнь 202</w:t>
+      </w:r>
+      <w:r>
+        <w:rPr>
+          <w:highlight w:val="yellow"/>
+        </w:rPr>
+        <w:t>5</w:t>
+      </w:r>
+      <w:r>
+        <w:rPr>
+          <w:highlight w:val="yellow"/>
+        </w:rPr>
+        <w:t>)</w:t>
+      </w:r>
+    </w:p>
+    <w:p>
+      <w:r>
+        <w:t>Два семестра (Февраль 202</w:t>
+      </w:r>
+      <w:r>
+        <w:t>5</w:t>
+      </w:r>
+      <w:r>
+        <w:t xml:space="preserve"> - Декабрь 202</w:t>
+      </w:r>
+      <w:r>
+        <w:t>5</w:t>
+      </w:r>
+      <w:r>
+        <w:t>)</w:t>
+      </w:r>
+    </w:p>
+    <w:p/>
+    <w:p>
+      <w:pPr>
+        <w:rPr>
+          <w:b/>
+        </w:rPr>
+      </w:pPr>
+      <w:r>
+        <w:rPr>
+          <w:b/>
+        </w:rPr>
         <w:t>(НЕОБЯЗАТЕЛЬНО) Уровень проекта</w:t>
       </w:r>
     </w:p>
     <w:p>
-      <w:r>
+      <w:pPr>
+        <w:rPr>
+          <w:i/>
+        </w:rPr>
+      </w:pPr>
+      <w:r>
+        <w:rPr>
+          <w:i/>
+        </w:rPr>
         <w:t>Это определяет предполагаемый уровень сложности проекта. Заполняют работники РУТ (МИИТ).</w:t>
       </w:r>
     </w:p>
@@ -360,6 +457,9 @@
     </w:p>
     <w:p>
       <w:r>
+        <w:rPr>
+          <w:highlight w:val="yellow"/>
+        </w:rPr>
         <w:t>Учебно-прикладной</w:t>
       </w:r>
     </w:p>
@@ -368,13 +468,30 @@
         <w:t>Прикладной</w:t>
       </w:r>
     </w:p>
-    <w:p>
-      <w:r>
+    <w:p/>
+    <w:p>
+      <w:pPr>
+        <w:rPr>
+          <w:b/>
+        </w:rPr>
+      </w:pPr>
+      <w:r>
+        <w:rPr>
+          <w:b/>
+        </w:rPr>
         <w:t>(НЕОБЯЗАТЕЛЬНО) Экспертам из какого института или академии стоит обратить особое внимание на заявку?</w:t>
       </w:r>
     </w:p>
     <w:p>
-      <w:r>
+      <w:pPr>
+        <w:rPr>
+          <w:i/>
+        </w:rPr>
+      </w:pPr>
+      <w:r>
+        <w:rPr>
+          <w:i/>
+        </w:rPr>
         <w:t>Заполняется, если вы точно знаете. Если не уверены - выберите "Всем".</w:t>
       </w:r>
     </w:p>
@@ -395,6 +512,7 @@
     </w:p>
     <w:p>
       <w:r>
+        <w:lastRenderedPageBreak/>
         <w:t>АГА</w:t>
       </w:r>
     </w:p>
@@ -410,20 +528,26 @@
     </w:p>
     <w:p>
       <w:r>
-        <w:lastRenderedPageBreak/>
         <w:t>ИПСС</w:t>
       </w:r>
     </w:p>
     <w:p>
+      <w:pPr>
+        <w:rPr>
+          <w:highlight w:val="yellow"/>
+        </w:rPr>
+      </w:pPr>
       <w:r>
         <w:rPr>
           <w:rFonts w:ascii="Segoe UI Symbol" w:hAnsi="Segoe UI Symbol" w:cs="Segoe UI Symbol"/>
+          <w:highlight w:val="yellow"/>
         </w:rPr>
         <w:t>✓</w:t>
       </w:r>
-    </w:p>
-    <w:p>
-      <w:r>
+      <w:r>
+        <w:rPr>
+          <w:highlight w:val="yellow"/>
+        </w:rPr>
         <w:t>ИТТСУ</w:t>
       </w:r>
     </w:p>
@@ -431,12 +555,14 @@
       <w:r>
         <w:rPr>
           <w:rFonts w:ascii="Segoe UI Symbol" w:hAnsi="Segoe UI Symbol" w:cs="Segoe UI Symbol"/>
+          <w:highlight w:val="yellow"/>
         </w:rPr>
         <w:t>✓</w:t>
       </w:r>
-    </w:p>
-    <w:p>
-      <w:r>
+      <w:r>
+        <w:rPr>
+          <w:highlight w:val="yellow"/>
+        </w:rPr>
         <w:t>ИУЦТ</w:t>
       </w:r>
     </w:p>
@@ -450,325 +576,687 @@
         <w:t>ЮИ</w:t>
       </w:r>
     </w:p>
-    <w:p>
-      <w:r>
+    <w:p/>
+    <w:p>
+      <w:pPr>
+        <w:rPr>
+          <w:b/>
+        </w:rPr>
+      </w:pPr>
+      <w:r>
+        <w:rPr>
+          <w:b/>
+        </w:rPr>
         <w:t>Проблема</w:t>
       </w:r>
     </w:p>
     <w:p>
-      <w:r>
+      <w:pPr>
+        <w:rPr>
+          <w:i/>
+        </w:rPr>
+      </w:pPr>
+      <w:r>
+        <w:rPr>
+          <w:i/>
+        </w:rPr>
         <w:t>Что за проблема: кто пытается достичь какую цель и что мешает? Используйте формулу: Наш &lt;пользователь&gt;, хочет &lt;достигать какую-то цель&gt; (одну или несколько), но не может, потому что ему мешает</w:t>
       </w:r>
       <w:r>
+        <w:rPr>
+          <w:i/>
+        </w:rPr>
         <w:tab/>
         <w:t xml:space="preserve">&lt;какой-то барьер&gt; (один или несколько), а &lt;существующие </w:t>
       </w:r>
       <w:proofErr w:type="gramStart"/>
       <w:r>
+        <w:rPr>
+          <w:i/>
+        </w:rPr>
         <w:t>решения&gt;  (</w:t>
       </w:r>
       <w:proofErr w:type="gramEnd"/>
       <w:r>
+        <w:rPr>
+          <w:i/>
+        </w:rPr>
         <w:t>одно или несколько) имеют какие-то &lt;недостатки&gt; (скорее всего много).</w:t>
       </w:r>
     </w:p>
-    <w:p>
-      <w:r>
-        <w:t>Носитель проблемы</w:t>
-      </w:r>
-    </w:p>
-    <w:p>
-      <w:r>
-        <w:t xml:space="preserve"> *</w:t>
-      </w:r>
-    </w:p>
-    <w:p>
-      <w:r>
+    <w:p/>
+    <w:p>
+      <w:pPr>
+        <w:rPr>
+          <w:b/>
+        </w:rPr>
+      </w:pPr>
+      <w:r>
+        <w:rPr>
+          <w:b/>
+        </w:rPr>
+        <w:t>Носитель проблемы*</w:t>
+      </w:r>
+    </w:p>
+    <w:p>
+      <w:pPr>
+        <w:rPr>
+          <w:i/>
+        </w:rPr>
+      </w:pPr>
+      <w:r>
+        <w:rPr>
+          <w:i/>
+        </w:rPr>
         <w:t>У кого возникает ограничение в его деятельности?</w:t>
       </w:r>
     </w:p>
     <w:p>
       <w:r>
+        <w:rPr>
+          <w:highlight w:val="yellow"/>
+        </w:rPr>
         <w:t>Специалист по аттестации выделенных помещений</w:t>
       </w:r>
     </w:p>
-    <w:p>
-      <w:r>
-        <w:t>Цель *</w:t>
-      </w:r>
-    </w:p>
-    <w:p>
-      <w:r>
+    <w:p/>
+    <w:p>
+      <w:pPr>
+        <w:rPr>
+          <w:b/>
+        </w:rPr>
+      </w:pPr>
+      <w:r>
+        <w:rPr>
+          <w:b/>
+        </w:rPr>
+        <w:t>Цель*</w:t>
+      </w:r>
+    </w:p>
+    <w:p>
+      <w:pPr>
+        <w:rPr>
+          <w:i/>
+          <w:highlight w:val="yellow"/>
+        </w:rPr>
+      </w:pPr>
+      <w:r>
+        <w:rPr>
+          <w:i/>
+          <w:highlight w:val="yellow"/>
+        </w:rPr>
         <w:t>Чего хочет добиться Носитель проблемы? Какое целевое состояние?</w:t>
       </w:r>
     </w:p>
     <w:p>
       <w:r>
+        <w:rPr>
+          <w:highlight w:val="yellow"/>
+        </w:rPr>
         <w:t xml:space="preserve">Считать контрольные суммы в операционной системе </w:t>
       </w:r>
       <w:proofErr w:type="spellStart"/>
       <w:r>
+        <w:rPr>
+          <w:highlight w:val="yellow"/>
+        </w:rPr>
         <w:t>Astra</w:t>
       </w:r>
       <w:proofErr w:type="spellEnd"/>
       <w:r>
+        <w:rPr>
+          <w:highlight w:val="yellow"/>
+        </w:rPr>
         <w:t xml:space="preserve"> </w:t>
       </w:r>
       <w:proofErr w:type="spellStart"/>
       <w:r>
+        <w:rPr>
+          <w:highlight w:val="yellow"/>
+        </w:rPr>
         <w:t>Linux</w:t>
       </w:r>
       <w:proofErr w:type="spellEnd"/>
       <w:r>
+        <w:rPr>
+          <w:highlight w:val="yellow"/>
+        </w:rPr>
         <w:t xml:space="preserve"> в рамках технологического процесса аттестации выделенных помещений</w:t>
       </w:r>
     </w:p>
-    <w:p>
-      <w:r>
-        <w:t>Барьер *</w:t>
-      </w:r>
-    </w:p>
-    <w:p>
-      <w:r>
+    <w:p/>
+    <w:p>
+      <w:pPr>
+        <w:rPr>
+          <w:b/>
+        </w:rPr>
+      </w:pPr>
+      <w:r>
+        <w:rPr>
+          <w:b/>
+        </w:rPr>
+        <w:t>Барьер*</w:t>
+      </w:r>
+    </w:p>
+    <w:p>
+      <w:pPr>
+        <w:rPr>
+          <w:i/>
+        </w:rPr>
+      </w:pPr>
+      <w:r>
+        <w:rPr>
+          <w:i/>
+        </w:rPr>
         <w:t>Что мешает Носителю проблемы достичь цели?</w:t>
       </w:r>
     </w:p>
     <w:p>
       <w:r>
-        <w:t xml:space="preserve">Слишком ограниченная функциональность существующих программных средств расчёта контрольных сумм, для того чтобы выполнять все необходимые технологические расчёты в рамках одной сессии взаимодействия оператора с программным обеспечением; слишком мало программных продуктов для расчёта контрольных сумм, чтобы эффективно использовать их под управлением операционной системы </w:t>
+        <w:rPr>
+          <w:highlight w:val="yellow"/>
+        </w:rPr>
+        <w:t xml:space="preserve">Слишком ограниченная функциональность существующих программных средств расчёта контрольных сумм, для того чтобы выполнять все необходимые технологические расчёты в рамках одной сессии </w:t>
+      </w:r>
+      <w:r>
+        <w:rPr>
+          <w:highlight w:val="yellow"/>
+        </w:rPr>
+        <w:lastRenderedPageBreak/>
+        <w:t xml:space="preserve">взаимодействия оператора с программным обеспечением; слишком мало программных продуктов для расчёта контрольных сумм, чтобы эффективно использовать их под управлением операционной системы </w:t>
       </w:r>
       <w:proofErr w:type="spellStart"/>
       <w:r>
+        <w:rPr>
+          <w:highlight w:val="yellow"/>
+        </w:rPr>
         <w:t>Astra</w:t>
       </w:r>
       <w:proofErr w:type="spellEnd"/>
       <w:r>
+        <w:rPr>
+          <w:highlight w:val="yellow"/>
+        </w:rPr>
         <w:t xml:space="preserve"> </w:t>
       </w:r>
       <w:proofErr w:type="spellStart"/>
       <w:r>
+        <w:rPr>
+          <w:highlight w:val="yellow"/>
+        </w:rPr>
         <w:t>Linux</w:t>
       </w:r>
       <w:proofErr w:type="spellEnd"/>
     </w:p>
-    <w:p>
-      <w:r>
-        <w:t>Существующие решения</w:t>
-      </w:r>
-    </w:p>
-    <w:p>
-      <w:r>
+    <w:p/>
+    <w:p>
+      <w:pPr>
+        <w:rPr>
+          <w:b/>
+        </w:rPr>
+      </w:pPr>
+      <w:r>
+        <w:rPr>
+          <w:b/>
+        </w:rPr>
+        <w:t>Существующие решения*</w:t>
+      </w:r>
+    </w:p>
+    <w:p>
+      <w:pPr>
+        <w:rPr>
+          <w:i/>
+        </w:rPr>
+      </w:pPr>
+      <w:r>
+        <w:rPr>
+          <w:i/>
+        </w:rPr>
+        <w:t>Как сейчас решают похожие проблемы? Почему существующие решения в данном случае не подходят?</w:t>
+      </w:r>
+    </w:p>
+    <w:p>
+      <w:r>
+        <w:rPr>
+          <w:highlight w:val="yellow"/>
+        </w:rPr>
+        <w:t xml:space="preserve">Проблема расчёта контрольных сумм при аттестации выделенных помещений решается под управлением операционной системы </w:t>
+      </w:r>
+      <w:proofErr w:type="spellStart"/>
+      <w:r>
+        <w:rPr>
+          <w:highlight w:val="yellow"/>
+        </w:rPr>
+        <w:t>Microsoft</w:t>
+      </w:r>
+      <w:proofErr w:type="spellEnd"/>
+      <w:r>
+        <w:rPr>
+          <w:highlight w:val="yellow"/>
+        </w:rPr>
+        <w:t xml:space="preserve"> </w:t>
+      </w:r>
+      <w:proofErr w:type="spellStart"/>
+      <w:r>
+        <w:rPr>
+          <w:highlight w:val="yellow"/>
+        </w:rPr>
+        <w:t>Windows</w:t>
+      </w:r>
+      <w:proofErr w:type="spellEnd"/>
+      <w:r>
+        <w:rPr>
+          <w:highlight w:val="yellow"/>
+        </w:rPr>
+        <w:t xml:space="preserve"> при помощи программного обеспечения "ФИКС". "ФИКС" не работает под управлением </w:t>
+      </w:r>
+      <w:proofErr w:type="spellStart"/>
+      <w:r>
+        <w:rPr>
+          <w:highlight w:val="yellow"/>
+        </w:rPr>
+        <w:t>Astra</w:t>
+      </w:r>
+      <w:proofErr w:type="spellEnd"/>
+      <w:r>
+        <w:rPr>
+          <w:highlight w:val="yellow"/>
+        </w:rPr>
+        <w:t xml:space="preserve"> </w:t>
+      </w:r>
+      <w:proofErr w:type="spellStart"/>
+      <w:r>
+        <w:rPr>
+          <w:highlight w:val="yellow"/>
+        </w:rPr>
+        <w:t>Linux</w:t>
+      </w:r>
+      <w:proofErr w:type="spellEnd"/>
+      <w:r>
+        <w:rPr>
+          <w:highlight w:val="yellow"/>
+        </w:rPr>
+        <w:t>.</w:t>
+      </w:r>
+    </w:p>
+    <w:p/>
+    <w:p>
+      <w:pPr>
+        <w:rPr>
+          <w:b/>
+        </w:rPr>
+      </w:pPr>
+      <w:r>
+        <w:rPr>
+          <w:b/>
+        </w:rPr>
+        <w:t>Контекст</w:t>
+      </w:r>
+    </w:p>
+    <w:p>
+      <w:pPr>
+        <w:rPr>
+          <w:i/>
+        </w:rPr>
+      </w:pPr>
+      <w:r>
+        <w:rPr>
+          <w:i/>
+        </w:rPr>
+        <w:t>Немного информации об окружении проекта и что-то, что стоит изучить студентам, что поможет команде в работе</w:t>
+      </w:r>
+    </w:p>
+    <w:p>
+      <w:pPr>
+        <w:rPr>
+          <w:b/>
+        </w:rPr>
+      </w:pPr>
+    </w:p>
+    <w:p>
+      <w:pPr>
+        <w:rPr>
+          <w:b/>
+        </w:rPr>
+      </w:pPr>
+      <w:r>
+        <w:rPr>
+          <w:b/>
+        </w:rPr>
+        <w:t xml:space="preserve">Контекст </w:t>
+      </w:r>
+    </w:p>
+    <w:p>
+      <w:pPr>
+        <w:rPr>
+          <w:i/>
+        </w:rPr>
+      </w:pPr>
+      <w:r>
+        <w:rPr>
+          <w:i/>
+        </w:rPr>
+        <w:t xml:space="preserve">В какой области решаем проблему? (Какой рынок, какая сфера деятельности, </w:t>
+      </w:r>
+      <w:proofErr w:type="gramStart"/>
+      <w:r>
+        <w:rPr>
+          <w:i/>
+        </w:rPr>
+        <w:t>например</w:t>
+      </w:r>
+      <w:proofErr w:type="gramEnd"/>
+      <w:r>
+        <w:rPr>
+          <w:i/>
+        </w:rPr>
+        <w:t>: Информационные технологии, анализ данных)</w:t>
+      </w:r>
+    </w:p>
+    <w:p>
+      <w:r>
+        <w:rPr>
+          <w:highlight w:val="yellow"/>
+        </w:rPr>
+        <w:t>Информационная и компьютерная безопасность</w:t>
+      </w:r>
+    </w:p>
+    <w:p/>
+    <w:p>
+      <w:pPr>
+        <w:rPr>
+          <w:b/>
+        </w:rPr>
+      </w:pPr>
+      <w:r>
+        <w:rPr>
+          <w:b/>
+        </w:rPr>
+        <w:t>Другие заинтересованные стороны (</w:t>
+      </w:r>
+      <w:proofErr w:type="spellStart"/>
+      <w:r>
+        <w:rPr>
+          <w:b/>
+        </w:rPr>
+        <w:t>стейкхолдеры</w:t>
+      </w:r>
+      <w:proofErr w:type="spellEnd"/>
+      <w:r>
+        <w:rPr>
+          <w:b/>
+        </w:rPr>
+        <w:t xml:space="preserve">). </w:t>
+      </w:r>
+    </w:p>
+    <w:p>
+      <w:pPr>
+        <w:rPr>
+          <w:i/>
+        </w:rPr>
+      </w:pPr>
+      <w:r>
+        <w:rPr>
+          <w:i/>
+        </w:rPr>
+        <w:t xml:space="preserve">Кто </w:t>
+      </w:r>
+      <w:proofErr w:type="spellStart"/>
+      <w:r>
+        <w:rPr>
+          <w:i/>
+        </w:rPr>
+        <w:t>вовлечен</w:t>
+      </w:r>
+      <w:proofErr w:type="spellEnd"/>
+      <w:r>
+        <w:rPr>
+          <w:i/>
+        </w:rPr>
+        <w:t xml:space="preserve"> (какие заинтересованные стороны, целевые аудитории и их сегменты)? Если реального заказчика нет — указать заинтересованных.</w:t>
+      </w:r>
+    </w:p>
+    <w:p>
+      <w:r>
+        <w:rPr>
+          <w:highlight w:val="yellow"/>
+        </w:rPr>
+        <w:t xml:space="preserve">Организации, заинтересованные в аттестации выделенных помещений; специалисты в области информационной безопасности; разработчики операционной системы </w:t>
+      </w:r>
+      <w:proofErr w:type="spellStart"/>
+      <w:r>
+        <w:rPr>
+          <w:highlight w:val="yellow"/>
+        </w:rPr>
+        <w:t>Astra</w:t>
+      </w:r>
+      <w:proofErr w:type="spellEnd"/>
+      <w:r>
+        <w:rPr>
+          <w:highlight w:val="yellow"/>
+        </w:rPr>
+        <w:t xml:space="preserve"> </w:t>
+      </w:r>
+      <w:proofErr w:type="spellStart"/>
+      <w:r>
+        <w:rPr>
+          <w:highlight w:val="yellow"/>
+        </w:rPr>
+        <w:t>Linux</w:t>
+      </w:r>
+      <w:proofErr w:type="spellEnd"/>
+    </w:p>
+    <w:p/>
+    <w:p>
+      <w:pPr>
+        <w:ind w:firstLine="709"/>
+      </w:pPr>
+      <w:r>
+        <w:br w:type="page"/>
+      </w:r>
+    </w:p>
+    <w:p>
+      <w:pPr>
+        <w:rPr>
+          <w:b/>
+        </w:rPr>
+      </w:pPr>
+      <w:r>
+        <w:rPr>
+          <w:b/>
+        </w:rPr>
         <w:lastRenderedPageBreak/>
-        <w:t xml:space="preserve"> *</w:t>
-      </w:r>
-    </w:p>
-    <w:p>
-      <w:r>
-        <w:t>Как сейчас решают похожие проблемы? Почему существующие решения в данном случае не подходят?</w:t>
-      </w:r>
-    </w:p>
-    <w:p>
-      <w:r>
-        <w:t xml:space="preserve">Проблема расчёта контрольных сумм при аттестации выделенных помещений решается под управлением операционной системы </w:t>
+        <w:t>Рекомендуемые инструменты</w:t>
+      </w:r>
+    </w:p>
+    <w:p>
+      <w:pPr>
+        <w:rPr>
+          <w:i/>
+        </w:rPr>
+      </w:pPr>
+      <w:r>
+        <w:rPr>
+          <w:i/>
+        </w:rPr>
+        <w:t>Есть ли у заказчика дополнительные ограничения по инструментам/методам, которыми такие проблемы решают?</w:t>
+      </w:r>
+    </w:p>
+    <w:p>
+      <w:r>
+        <w:rPr>
+          <w:highlight w:val="yellow"/>
+        </w:rPr>
+        <w:t>Дополнительные ограничения могут быть обозначены во время диалога с заказчиком</w:t>
+      </w:r>
+    </w:p>
+    <w:p/>
+    <w:p>
+      <w:pPr>
+        <w:rPr>
+          <w:b/>
+        </w:rPr>
+      </w:pPr>
+      <w:r>
+        <w:rPr>
+          <w:b/>
+        </w:rPr>
+        <w:t>Эксперты</w:t>
+      </w:r>
+    </w:p>
+    <w:p>
+      <w:pPr>
+        <w:rPr>
+          <w:i/>
+        </w:rPr>
+      </w:pPr>
+      <w:r>
+        <w:rPr>
+          <w:i/>
+        </w:rPr>
+        <w:t>Какие эксперты уже готовы помочь проекту?</w:t>
+      </w:r>
+    </w:p>
+    <w:p>
+      <w:r>
+        <w:rPr>
+          <w:highlight w:val="yellow"/>
+        </w:rPr>
+        <w:t>? (нет ответа)</w:t>
+      </w:r>
+    </w:p>
+    <w:p/>
+    <w:p>
+      <w:pPr>
+        <w:rPr>
+          <w:b/>
+        </w:rPr>
+      </w:pPr>
+      <w:r>
+        <w:rPr>
+          <w:b/>
+        </w:rPr>
+        <w:t>Дополнительные материалы</w:t>
+      </w:r>
+    </w:p>
+    <w:p>
+      <w:pPr>
+        <w:rPr>
+          <w:i/>
+        </w:rPr>
+      </w:pPr>
+      <w:r>
+        <w:rPr>
+          <w:i/>
+        </w:rPr>
+        <w:t xml:space="preserve">Ссылки на дополнительные материалы по проекту </w:t>
+      </w:r>
+      <w:r>
+        <w:rPr>
+          <w:i/>
+        </w:rPr>
+        <w:t>–</w:t>
+      </w:r>
+      <w:r>
+        <w:rPr>
+          <w:i/>
+        </w:rPr>
+        <w:t xml:space="preserve"> что будет полезно почитать, посмотреть изучить участникам, либо ваши дополнительные комментарии в произвольной форме.</w:t>
+      </w:r>
+    </w:p>
+    <w:p>
+      <w:r>
+        <w:rPr>
+          <w:highlight w:val="yellow"/>
+        </w:rPr>
+        <w:t>https://cbi-s.ru/catalog/programmnye-sredstva-kontrolya-zashchishchennosti-ot-nsd/fix-2-0-2-programma-fiksatsii-license/</w:t>
+      </w:r>
+    </w:p>
+    <w:p/>
+    <w:p>
+      <w:pPr>
+        <w:rPr>
+          <w:b/>
+        </w:rPr>
+      </w:pPr>
+      <w:r>
+        <w:rPr>
+          <w:b/>
+        </w:rPr>
+        <w:t>Назовите проект</w:t>
+      </w:r>
+    </w:p>
+    <w:p>
+      <w:pPr>
+        <w:rPr>
+          <w:i/>
+        </w:rPr>
+      </w:pPr>
+      <w:r>
+        <w:rPr>
+          <w:i/>
+        </w:rPr>
+        <w:t>Так, чтобы было удобно использовать такое название в общении</w:t>
+      </w:r>
+    </w:p>
+    <w:p/>
+    <w:p>
+      <w:pPr>
+        <w:rPr>
+          <w:b/>
+        </w:rPr>
+      </w:pPr>
+      <w:r>
+        <w:rPr>
+          <w:b/>
+        </w:rPr>
+        <w:t>Название проекта*</w:t>
+      </w:r>
+    </w:p>
+    <w:p>
+      <w:pPr>
+        <w:rPr>
+          <w:i/>
+        </w:rPr>
+      </w:pPr>
+      <w:r>
+        <w:rPr>
+          <w:i/>
+        </w:rPr>
+        <w:t>Максимально коротко, ясно и ёмко. «Обходчик» предпочтительнее, чем «Проектирование и разработка системы мониторинга качества и дефектов путевого полотна»</w:t>
+      </w:r>
+    </w:p>
+    <w:p>
+      <w:r>
+        <w:rPr>
+          <w:highlight w:val="yellow"/>
+        </w:rPr>
+        <w:t xml:space="preserve">Аттестация с </w:t>
       </w:r>
       <w:proofErr w:type="spellStart"/>
       <w:r>
-        <w:t>Microsoft</w:t>
+        <w:rPr>
+          <w:highlight w:val="yellow"/>
+        </w:rPr>
+        <w:t>Astra</w:t>
       </w:r>
       <w:proofErr w:type="spellEnd"/>
       <w:r>
+        <w:rPr>
+          <w:highlight w:val="yellow"/>
+        </w:rPr>
         <w:t xml:space="preserve"> </w:t>
       </w:r>
       <w:proofErr w:type="spellStart"/>
       <w:r>
-        <w:t>Windows</w:t>
-      </w:r>
+        <w:rPr>
+          <w:highlight w:val="yellow"/>
+        </w:rPr>
+        <w:t>Linux</w:t>
+      </w:r>
+      <w:bookmarkStart w:id="0" w:name="_GoBack"/>
+      <w:bookmarkEnd w:id="0"/>
       <w:proofErr w:type="spellEnd"/>
-      <w:r>
-        <w:t xml:space="preserve"> при помощи программного обеспечения "ФИКС". "ФИКС" не работает под управлением </w:t>
-      </w:r>
-      <w:proofErr w:type="spellStart"/>
-      <w:r>
-        <w:t>Astra</w:t>
-      </w:r>
-      <w:proofErr w:type="spellEnd"/>
-      <w:r>
-        <w:t xml:space="preserve"> </w:t>
-      </w:r>
-      <w:proofErr w:type="spellStart"/>
-      <w:r>
-        <w:t>Linux</w:t>
-      </w:r>
-      <w:proofErr w:type="spellEnd"/>
-      <w:r>
-        <w:t>.</w:t>
-      </w:r>
-    </w:p>
-    <w:p>
-      <w:r>
-        <w:t>Контекст</w:t>
-      </w:r>
-    </w:p>
-    <w:p>
-      <w:r>
-        <w:t>Немного информации об окружении проекта и что-то, что стоит изучить студентам, что поможет команде в работе</w:t>
-      </w:r>
-    </w:p>
-    <w:p>
-      <w:r>
-        <w:t xml:space="preserve">Контекст </w:t>
-      </w:r>
-    </w:p>
-    <w:p>
-      <w:r>
-        <w:t xml:space="preserve">В какой области решаем проблему? (Какой рынок, какая сфера деятельности, </w:t>
-      </w:r>
-      <w:proofErr w:type="gramStart"/>
-      <w:r>
-        <w:t>например</w:t>
-      </w:r>
-      <w:proofErr w:type="gramEnd"/>
-      <w:r>
-        <w:t>: Информационные технологии, анализ данных)</w:t>
-      </w:r>
-    </w:p>
-    <w:p>
-      <w:r>
-        <w:t>Информационная и компьютерная безопасность</w:t>
-      </w:r>
-    </w:p>
-    <w:p>
-      <w:r>
-        <w:t>Другие заинтересованные стороны (</w:t>
-      </w:r>
-      <w:proofErr w:type="spellStart"/>
-      <w:r>
-        <w:t>стейкхолдеры</w:t>
-      </w:r>
-      <w:proofErr w:type="spellEnd"/>
-      <w:r>
-        <w:t xml:space="preserve">). </w:t>
-      </w:r>
-    </w:p>
-    <w:p>
-      <w:r>
-        <w:t xml:space="preserve">Кто </w:t>
-      </w:r>
-      <w:proofErr w:type="spellStart"/>
-      <w:r>
-        <w:t>вовлечен</w:t>
-      </w:r>
-      <w:proofErr w:type="spellEnd"/>
-      <w:r>
-        <w:t xml:space="preserve"> (какие заинтересованные стороны, целевые аудитории и их сегменты)? Если реального заказчика нет — указать заинтересованных.</w:t>
-      </w:r>
-    </w:p>
-    <w:p>
-      <w:r>
-        <w:t xml:space="preserve">Организации, заинтересованные в аттестации выделенных помещений; специалисты в области информационной безопасности; разработчики операционной системы </w:t>
-      </w:r>
-      <w:proofErr w:type="spellStart"/>
-      <w:r>
-        <w:t>Astra</w:t>
-      </w:r>
-      <w:proofErr w:type="spellEnd"/>
-      <w:r>
-        <w:t xml:space="preserve"> </w:t>
-      </w:r>
-      <w:proofErr w:type="spellStart"/>
-      <w:r>
-        <w:t>Linux</w:t>
-      </w:r>
-      <w:proofErr w:type="spellEnd"/>
-    </w:p>
-    <w:p>
-      <w:r>
-        <w:t>Рекомендуемые инструменты</w:t>
-      </w:r>
-    </w:p>
-    <w:p>
-      <w:r>
-        <w:t>Есть ли у заказчика дополнительные ограничения по инструментам/методам, которыми такие проблемы решают?</w:t>
-      </w:r>
-    </w:p>
-    <w:p>
-      <w:r>
-        <w:t>Дополнительные ограничения могут быть обозначены во время диалога с заказчиком</w:t>
-      </w:r>
-    </w:p>
-    <w:p>
-      <w:r>
-        <w:t>Эксперты</w:t>
-      </w:r>
-    </w:p>
-    <w:p>
-      <w:r>
-        <w:t>Какие эксперты уже готовы помочь проекту?</w:t>
-      </w:r>
-    </w:p>
-    <w:p>
-      <w:r>
-        <w:t>? (нет ответа)</w:t>
-      </w:r>
-    </w:p>
-    <w:p>
-      <w:r>
-        <w:t>Дополнительные материалы</w:t>
-      </w:r>
-    </w:p>
-    <w:p>
-      <w:r>
-        <w:lastRenderedPageBreak/>
-        <w:t>Ссылки на дополнительные материалы по проекту — что будет полезно почитать, посмотреть изучить участникам, либо ваши дополнительные комментарии в произвольной форме.</w:t>
-      </w:r>
-    </w:p>
-    <w:p>
-      <w:r>
-        <w:t>https://cbi-s.ru/catalog/programmnye-sredstva-kontrolya-zashchishchennosti-ot-nsd/fix-2-0-2-programma-fiksatsii-license/</w:t>
-      </w:r>
-    </w:p>
-    <w:p>
-      <w:r>
-        <w:t>Назовите проект</w:t>
-      </w:r>
-    </w:p>
-    <w:p>
-      <w:r>
-        <w:t>Так, чтобы было удобно использовать такое название в общении</w:t>
-      </w:r>
-    </w:p>
-    <w:p>
-      <w:r>
-        <w:t>Название проекта *</w:t>
-      </w:r>
-    </w:p>
-    <w:p>
-      <w:r>
-        <w:t>Максимально коротко, ясно и ёмко. «Обходчик» предпочтительнее, чем «Проектирование и разработка системы мониторинга качества и дефектов путевого полотна»</w:t>
-      </w:r>
-    </w:p>
-    <w:p>
-      <w:r>
-        <w:t xml:space="preserve">Аттестация с </w:t>
-      </w:r>
-      <w:proofErr w:type="spellStart"/>
-      <w:r>
-        <w:t>Astra</w:t>
-      </w:r>
-      <w:proofErr w:type="spellEnd"/>
-      <w:r>
-        <w:t xml:space="preserve"> </w:t>
-      </w:r>
-      <w:proofErr w:type="spellStart"/>
-      <w:r>
-        <w:t>Linux</w:t>
-      </w:r>
-      <w:proofErr w:type="spellEnd"/>
-    </w:p>
-    <w:p>
-      <w:r>
-        <w:t>Возникли проблемы при заполнении. Нужна консультация.</w:t>
-      </w:r>
     </w:p>
     <w:sectPr>
       <w:pgSz w:w="11906" w:h="16838"/>
@@ -1171,7 +1659,7 @@
     <w:lsdException w:name="List Table 6 Colorful Accent 6" w:uiPriority="51"/>
     <w:lsdException w:name="List Table 7 Colorful Accent 6" w:uiPriority="52"/>
   </w:latentStyles>
-  <w:style w:type="paragraph" w:default="1" w:styleId="a">
+  <w:style w:type="paragraph" w:default="1" w:styleId="Normal">
     <w:name w:val="Normal"/>
     <w:qFormat/>
     <w:rsid w:val="00E46334"/>
@@ -1179,13 +1667,13 @@
       <w:ind w:firstLine="0"/>
     </w:pPr>
   </w:style>
-  <w:style w:type="character" w:default="1" w:styleId="a0">
+  <w:style w:type="character" w:default="1" w:styleId="DefaultParagraphFont">
     <w:name w:val="Default Paragraph Font"/>
     <w:uiPriority w:val="1"/>
     <w:semiHidden/>
     <w:unhideWhenUsed/>
   </w:style>
-  <w:style w:type="table" w:default="1" w:styleId="a1">
+  <w:style w:type="table" w:default="1" w:styleId="TableNormal">
     <w:name w:val="Normal Table"/>
     <w:uiPriority w:val="99"/>
     <w:semiHidden/>
@@ -1200,15 +1688,15 @@
       </w:tblCellMar>
     </w:tblPr>
   </w:style>
-  <w:style w:type="numbering" w:default="1" w:styleId="a2">
+  <w:style w:type="numbering" w:default="1" w:styleId="NoList">
     <w:name w:val="No List"/>
     <w:uiPriority w:val="99"/>
     <w:semiHidden/>
     <w:unhideWhenUsed/>
   </w:style>
-  <w:style w:type="paragraph" w:styleId="a3">
+  <w:style w:type="paragraph" w:styleId="ListParagraph">
     <w:name w:val="List Paragraph"/>
-    <w:basedOn w:val="a"/>
+    <w:basedOn w:val="Normal"/>
     <w:uiPriority w:val="34"/>
     <w:qFormat/>
     <w:rsid w:val="00BD0754"/>
